--- a/writing_blobs/solicitaties/sollicitatie_moonwatt.docx
+++ b/writing_blobs/solicitaties/sollicitatie_moonwatt.docx
@@ -169,19 +169,7 @@
         <w:rPr>
           <w:lang w:val="nl-NL"/>
         </w:rPr>
-        <w:t xml:space="preserve"> ik kan </w:t>
-      </w:r>
-      <w:r>
-        <w:rPr>
-          <w:lang w:val="nl-NL"/>
-        </w:rPr>
-        <w:t>goed</w:t>
-      </w:r>
-      <w:r>
-        <w:rPr>
-          <w:lang w:val="nl-NL"/>
-        </w:rPr>
-        <w:t xml:space="preserve"> zelf onderzoeken en mijn bevindingen voordragen en discuseren met mijn collega’s. </w:t>
+        <w:t xml:space="preserve"> ik kan goed zelf onderzoeken en mijn bevindingen voordragen en discussiëren met mijn collega’s. </w:t>
       </w:r>
       <w:r>
         <w:rPr>
@@ -193,75 +181,157 @@
         <w:rPr>
           <w:lang w:val="nl-NL"/>
         </w:rPr>
-        <w:t>systemen</w:t>
-      </w:r>
-      <w:r>
-        <w:rPr>
-          <w:lang w:val="nl-NL"/>
-        </w:rPr>
-        <w:t xml:space="preserve"> op een “interrupt driven” manier geschreven worden. </w:t>
-      </w:r>
-      <w:r>
-        <w:rPr>
-          <w:lang w:val="nl-NL"/>
-        </w:rPr>
-        <w:t>Ook lijkt om mijn vwo-kennis in natuur kennis weer te mogen gebruiken bij het ontwerpen  van batterijen en pcb’s</w:t>
-      </w:r>
-      <w:r>
-        <w:rPr>
-          <w:lang w:val="nl-NL"/>
-        </w:rPr>
-        <w:t>Ik geloof dat een stage bij Moonwatt</w:t>
-      </w:r>
-      <w:r>
-        <w:rPr>
-          <w:lang w:val="nl-NL"/>
-        </w:rPr>
-        <w:t xml:space="preserve"> een waardevolle praktijkervaring zal bieden</w:t>
-      </w:r>
-      <w:r>
-        <w:rPr>
-          <w:lang w:val="nl-NL"/>
-        </w:rPr>
-        <w:t>.</w:t>
-      </w:r>
-    </w:p>
-    <w:p>
-      <w:pPr>
-        <w:rPr>
-          <w:lang w:val="nl-NL"/>
-        </w:rPr>
-      </w:pPr>
-      <w:r>
-        <w:rPr>
-          <w:lang w:val="nl-NL"/>
-        </w:rPr>
-        <w:t>In de eerste twee jaar van mijn opleiding is de aandacht vooral uitgegaan naar het werken met game engine Unity. De hele ontwikkelingscyclus, in dit geval van een game, is aan bod gekomen. Verder was er veel aandacht voor zelfstandig en in teamverband werken. Een project waar ik veel van geleerd heb is de Open Toren Dag in Amsterdam vorig jaar, waarbij ik met een groepje medestudenten gewerkt aan de VR-visualisatie van de Zuidas. </w:t>
-      </w:r>
-    </w:p>
-    <w:p>
-      <w:pPr>
-        <w:rPr>
-          <w:lang w:val="nl-NL"/>
-        </w:rPr>
-      </w:pPr>
-      <w:r>
-        <w:rPr>
-          <w:lang w:val="nl-NL"/>
-        </w:rPr>
-        <w:t>Tools en talen waarmee op het Mediacollege gewerkt wordt, en waarmee ik inmiddels redelijk uit de voeten kan, zijn: C#, C, Linux, vim, npm,</w:t>
-      </w:r>
-      <w:r>
-        <w:rPr>
-          <w:lang w:val="nl-NL"/>
-        </w:rPr>
-        <w:t xml:space="preserve"> svelte,</w:t>
-      </w:r>
-      <w:r>
-        <w:rPr>
-          <w:lang w:val="nl-NL"/>
-        </w:rPr>
-        <w:t xml:space="preserve"> game engine Unity en Unreal Engine</w:t>
+        <w:t>systemen op een “</w:t>
+      </w:r>
+      <w:proofErr w:type="spellStart"/>
+      <w:r>
+        <w:rPr>
+          <w:lang w:val="nl-NL"/>
+        </w:rPr>
+        <w:t>interrupt</w:t>
+      </w:r>
+      <w:proofErr w:type="spellEnd"/>
+      <w:r>
+        <w:rPr>
+          <w:lang w:val="nl-NL"/>
+        </w:rPr>
+        <w:t xml:space="preserve"> </w:t>
+      </w:r>
+      <w:proofErr w:type="spellStart"/>
+      <w:r>
+        <w:rPr>
+          <w:lang w:val="nl-NL"/>
+        </w:rPr>
+        <w:t>driven</w:t>
+      </w:r>
+      <w:proofErr w:type="spellEnd"/>
+      <w:r>
+        <w:rPr>
+          <w:lang w:val="nl-NL"/>
+        </w:rPr>
+        <w:t>” manier geschreven worden. Ook lijkt het mij leuk om mijn vwo-kennis in natuur kennis weer te mogen gebruiken bij het ontwerpen  van batterijen en pcb’s, Ik geloof dat een stage bij Moonwatt een waardevolle praktijkervaring zal bieden.</w:t>
+      </w:r>
+    </w:p>
+    <w:p>
+      <w:pPr>
+        <w:rPr>
+          <w:lang w:val="nl-NL"/>
+        </w:rPr>
+      </w:pPr>
+      <w:r>
+        <w:rPr>
+          <w:lang w:val="nl-NL"/>
+        </w:rPr>
+        <w:t xml:space="preserve">In de eerste twee jaar van mijn opleiding is de aandacht vooral uitgegaan naar het werken met game engine </w:t>
+      </w:r>
+      <w:proofErr w:type="spellStart"/>
+      <w:r>
+        <w:rPr>
+          <w:lang w:val="nl-NL"/>
+        </w:rPr>
+        <w:t>Unity</w:t>
+      </w:r>
+      <w:proofErr w:type="spellEnd"/>
+      <w:r>
+        <w:rPr>
+          <w:lang w:val="nl-NL"/>
+        </w:rPr>
+        <w:t xml:space="preserve">. De hele ontwikkelingscyclus, in dit geval van een game, is aan bod gekomen. Verder was er veel aandacht voor zelfstandig en in teamverband werken. Een project waar ik veel van geleerd heb is de Open Toren Dag in Amsterdam vorig jaar, waarbij ik met een groepje medestudenten gewerkt aan de VR-visualisatie van de </w:t>
+      </w:r>
+      <w:proofErr w:type="spellStart"/>
+      <w:r>
+        <w:rPr>
+          <w:lang w:val="nl-NL"/>
+        </w:rPr>
+        <w:t>Zuidas</w:t>
+      </w:r>
+      <w:proofErr w:type="spellEnd"/>
+      <w:r>
+        <w:rPr>
+          <w:lang w:val="nl-NL"/>
+        </w:rPr>
+        <w:t>. </w:t>
+      </w:r>
+    </w:p>
+    <w:p>
+      <w:pPr>
+        <w:rPr>
+          <w:lang w:val="nl-NL"/>
+        </w:rPr>
+      </w:pPr>
+      <w:r>
+        <w:rPr>
+          <w:lang w:val="nl-NL"/>
+        </w:rPr>
+        <w:t xml:space="preserve">Tools en talen waarmee op het Mediacollege gewerkt wordt, en waarmee ik inmiddels redelijk uit de voeten kan, zijn: C#, C, Linux, vim, </w:t>
+      </w:r>
+      <w:proofErr w:type="spellStart"/>
+      <w:r>
+        <w:rPr>
+          <w:lang w:val="nl-NL"/>
+        </w:rPr>
+        <w:t>npm</w:t>
+      </w:r>
+      <w:proofErr w:type="spellEnd"/>
+      <w:r>
+        <w:rPr>
+          <w:lang w:val="nl-NL"/>
+        </w:rPr>
+        <w:t>,</w:t>
+      </w:r>
+      <w:r>
+        <w:rPr>
+          <w:lang w:val="nl-NL"/>
+        </w:rPr>
+        <w:t xml:space="preserve"> </w:t>
+      </w:r>
+      <w:proofErr w:type="spellStart"/>
+      <w:r>
+        <w:rPr>
+          <w:lang w:val="nl-NL"/>
+        </w:rPr>
+        <w:t>svelte</w:t>
+      </w:r>
+      <w:proofErr w:type="spellEnd"/>
+      <w:r>
+        <w:rPr>
+          <w:lang w:val="nl-NL"/>
+        </w:rPr>
+        <w:t>,</w:t>
+      </w:r>
+      <w:r>
+        <w:rPr>
+          <w:lang w:val="nl-NL"/>
+        </w:rPr>
+        <w:t xml:space="preserve"> game engine </w:t>
+      </w:r>
+      <w:proofErr w:type="spellStart"/>
+      <w:r>
+        <w:rPr>
+          <w:lang w:val="nl-NL"/>
+        </w:rPr>
+        <w:t>Unity</w:t>
+      </w:r>
+      <w:proofErr w:type="spellEnd"/>
+      <w:r>
+        <w:rPr>
+          <w:lang w:val="nl-NL"/>
+        </w:rPr>
+        <w:t xml:space="preserve"> en </w:t>
+      </w:r>
+      <w:proofErr w:type="spellStart"/>
+      <w:r>
+        <w:rPr>
+          <w:lang w:val="nl-NL"/>
+        </w:rPr>
+        <w:t>Unreal</w:t>
+      </w:r>
+      <w:proofErr w:type="spellEnd"/>
+      <w:r>
+        <w:rPr>
+          <w:lang w:val="nl-NL"/>
+        </w:rPr>
+        <w:t xml:space="preserve"> Engine</w:t>
       </w:r>
       <w:r>
         <w:rPr>
@@ -273,7 +343,49 @@
         <w:rPr>
           <w:lang w:val="nl-NL"/>
         </w:rPr>
-        <w:t>Er is veel aandacht geweest voor het werken met tools als GitHub en Githubs Trello clone. Ik heb er genoeg vertrouwen in dat ik andere tools en talen makkelijk leer.</w:t>
+        <w:t xml:space="preserve">Er is veel aandacht geweest voor het werken met tools als GitHub en </w:t>
+      </w:r>
+      <w:proofErr w:type="spellStart"/>
+      <w:r>
+        <w:rPr>
+          <w:lang w:val="nl-NL"/>
+        </w:rPr>
+        <w:t>Githubs</w:t>
+      </w:r>
+      <w:proofErr w:type="spellEnd"/>
+      <w:r>
+        <w:rPr>
+          <w:lang w:val="nl-NL"/>
+        </w:rPr>
+        <w:t xml:space="preserve"> </w:t>
+      </w:r>
+      <w:proofErr w:type="spellStart"/>
+      <w:r>
+        <w:rPr>
+          <w:lang w:val="nl-NL"/>
+        </w:rPr>
+        <w:t>Trello</w:t>
+      </w:r>
+      <w:proofErr w:type="spellEnd"/>
+      <w:r>
+        <w:rPr>
+          <w:lang w:val="nl-NL"/>
+        </w:rPr>
+        <w:t xml:space="preserve"> </w:t>
+      </w:r>
+      <w:proofErr w:type="spellStart"/>
+      <w:r>
+        <w:rPr>
+          <w:lang w:val="nl-NL"/>
+        </w:rPr>
+        <w:t>clone</w:t>
+      </w:r>
+      <w:proofErr w:type="spellEnd"/>
+      <w:r>
+        <w:rPr>
+          <w:lang w:val="nl-NL"/>
+        </w:rPr>
+        <w:t>. Ik heb er genoeg vertrouwen in dat ik andere tools en talen makkelijk leer.</w:t>
       </w:r>
     </w:p>
     <w:p>
@@ -328,15 +440,28 @@
           <w:lang w:val="nl-NL"/>
         </w:rPr>
       </w:pPr>
-      <w:hyperlink r:id="rId5" w:history="1">
-        <w:r>
-          <w:rPr>
-            <w:rStyle w:val="Hyperlink"/>
-            <w:lang w:val="nl-NL"/>
-          </w:rPr>
-          <w:t>work@temp-perm.dev</w:t>
-        </w:r>
-      </w:hyperlink>
+      <w:r>
+        <w:fldChar w:fldCharType="begin"/>
+      </w:r>
+      <w:r>
+        <w:rPr>
+          <w:lang w:val="nl-NL"/>
+        </w:rPr>
+        <w:instrText>HYPERLINK "mailto:work@temp-perm.dev"</w:instrText>
+      </w:r>
+      <w:r>
+        <w:fldChar w:fldCharType="separate"/>
+      </w:r>
+      <w:r>
+        <w:rPr>
+          <w:rStyle w:val="Hyperlink"/>
+          <w:lang w:val="nl-NL"/>
+        </w:rPr>
+        <w:t>work@temp-perm.dev</w:t>
+      </w:r>
+      <w:r>
+        <w:fldChar w:fldCharType="end"/>
+      </w:r>
     </w:p>
     <w:p>
       <w:pPr>
@@ -357,12 +482,14 @@
           <w:lang w:val="nl-NL"/>
         </w:rPr>
       </w:pPr>
+      <w:proofErr w:type="spellStart"/>
       <w:r>
         <w:rPr>
           <w:lang w:val="nl-NL"/>
         </w:rPr>
         <w:t>Jannesveuger.dev</w:t>
       </w:r>
+      <w:proofErr w:type="spellEnd"/>
     </w:p>
     <w:p>
       <w:pPr>
@@ -441,11 +568,33 @@
           <w:lang w:val="nl-NL"/>
         </w:rPr>
       </w:pPr>
-      <w:r>
-        <w:rPr>
-          <w:lang w:val="nl-NL"/>
-        </w:rPr>
-        <w:t>svelte, npm,</w:t>
+      <w:proofErr w:type="spellStart"/>
+      <w:r>
+        <w:rPr>
+          <w:lang w:val="nl-NL"/>
+        </w:rPr>
+        <w:t>svelte</w:t>
+      </w:r>
+      <w:proofErr w:type="spellEnd"/>
+      <w:r>
+        <w:rPr>
+          <w:lang w:val="nl-NL"/>
+        </w:rPr>
+        <w:t xml:space="preserve">, </w:t>
+      </w:r>
+      <w:proofErr w:type="spellStart"/>
+      <w:r>
+        <w:rPr>
+          <w:lang w:val="nl-NL"/>
+        </w:rPr>
+        <w:t>npm</w:t>
+      </w:r>
+      <w:proofErr w:type="spellEnd"/>
+      <w:r>
+        <w:rPr>
+          <w:lang w:val="nl-NL"/>
+        </w:rPr>
+        <w:t>,</w:t>
       </w:r>
     </w:p>
     <w:p>
@@ -466,8 +615,21 @@
       <w:pPr>
         <w:pStyle w:val="NoSpacing"/>
       </w:pPr>
-      <w:r>
-        <w:t xml:space="preserve">linux(Fedora, Nixos), </w:t>
+      <w:proofErr w:type="spellStart"/>
+      <w:r>
+        <w:t>linux</w:t>
+      </w:r>
+      <w:proofErr w:type="spellEnd"/>
+      <w:r>
+        <w:t xml:space="preserve">(Fedora, </w:t>
+      </w:r>
+      <w:proofErr w:type="spellStart"/>
+      <w:r>
+        <w:t>Nixos</w:t>
+      </w:r>
+      <w:proofErr w:type="spellEnd"/>
+      <w:r>
+        <w:t xml:space="preserve">), </w:t>
       </w:r>
     </w:p>
     <w:p>
@@ -485,11 +647,19 @@
           <w:lang w:val="nl-NL"/>
         </w:rPr>
       </w:pPr>
-      <w:r>
-        <w:rPr>
-          <w:lang w:val="nl-NL"/>
-        </w:rPr>
-        <w:t xml:space="preserve">unreal engine 5, </w:t>
+      <w:proofErr w:type="spellStart"/>
+      <w:r>
+        <w:rPr>
+          <w:lang w:val="nl-NL"/>
+        </w:rPr>
+        <w:t>unreal</w:t>
+      </w:r>
+      <w:proofErr w:type="spellEnd"/>
+      <w:r>
+        <w:rPr>
+          <w:lang w:val="nl-NL"/>
+        </w:rPr>
+        <w:t xml:space="preserve"> engine 5, </w:t>
       </w:r>
     </w:p>
     <w:p>
@@ -499,11 +669,19 @@
           <w:lang w:val="nl-NL"/>
         </w:rPr>
       </w:pPr>
-      <w:r>
-        <w:rPr>
-          <w:lang w:val="nl-NL"/>
-        </w:rPr>
-        <w:t xml:space="preserve">neovim, </w:t>
+      <w:proofErr w:type="spellStart"/>
+      <w:r>
+        <w:rPr>
+          <w:lang w:val="nl-NL"/>
+        </w:rPr>
+        <w:t>neovim</w:t>
+      </w:r>
+      <w:proofErr w:type="spellEnd"/>
+      <w:r>
+        <w:rPr>
+          <w:lang w:val="nl-NL"/>
+        </w:rPr>
+        <w:t xml:space="preserve">, </w:t>
       </w:r>
     </w:p>
     <w:p>
@@ -527,11 +705,19 @@
           <w:lang w:val="nl-NL"/>
         </w:rPr>
       </w:pPr>
-      <w:r>
-        <w:rPr>
-          <w:lang w:val="nl-NL"/>
-        </w:rPr>
-        <w:t xml:space="preserve">dotpeek, </w:t>
+      <w:proofErr w:type="spellStart"/>
+      <w:r>
+        <w:rPr>
+          <w:lang w:val="nl-NL"/>
+        </w:rPr>
+        <w:t>dotpeek</w:t>
+      </w:r>
+      <w:proofErr w:type="spellEnd"/>
+      <w:r>
+        <w:rPr>
+          <w:lang w:val="nl-NL"/>
+        </w:rPr>
+        <w:t xml:space="preserve">, </w:t>
       </w:r>
     </w:p>
     <w:p>
@@ -541,11 +727,19 @@
           <w:lang w:val="nl-NL"/>
         </w:rPr>
       </w:pPr>
-      <w:r>
-        <w:rPr>
-          <w:lang w:val="nl-NL"/>
-        </w:rPr>
-        <w:t xml:space="preserve">dnspy, </w:t>
+      <w:proofErr w:type="spellStart"/>
+      <w:r>
+        <w:rPr>
+          <w:lang w:val="nl-NL"/>
+        </w:rPr>
+        <w:t>dnspy</w:t>
+      </w:r>
+      <w:proofErr w:type="spellEnd"/>
+      <w:r>
+        <w:rPr>
+          <w:lang w:val="nl-NL"/>
+        </w:rPr>
+        <w:t xml:space="preserve">, </w:t>
       </w:r>
     </w:p>
     <w:p>
@@ -573,7 +767,63 @@
         <w:rPr>
           <w:lang w:val="nl-NL"/>
         </w:rPr>
-        <w:t>Scrum (trello/github’s trello clone).</w:t>
+        <w:t>Scrum (</w:t>
+      </w:r>
+      <w:proofErr w:type="spellStart"/>
+      <w:r>
+        <w:rPr>
+          <w:lang w:val="nl-NL"/>
+        </w:rPr>
+        <w:t>trello</w:t>
+      </w:r>
+      <w:proofErr w:type="spellEnd"/>
+      <w:r>
+        <w:rPr>
+          <w:lang w:val="nl-NL"/>
+        </w:rPr>
+        <w:t>/</w:t>
+      </w:r>
+      <w:proofErr w:type="spellStart"/>
+      <w:r>
+        <w:rPr>
+          <w:lang w:val="nl-NL"/>
+        </w:rPr>
+        <w:t>github’s</w:t>
+      </w:r>
+      <w:proofErr w:type="spellEnd"/>
+      <w:r>
+        <w:rPr>
+          <w:lang w:val="nl-NL"/>
+        </w:rPr>
+        <w:t xml:space="preserve"> </w:t>
+      </w:r>
+      <w:proofErr w:type="spellStart"/>
+      <w:r>
+        <w:rPr>
+          <w:lang w:val="nl-NL"/>
+        </w:rPr>
+        <w:t>trello</w:t>
+      </w:r>
+      <w:proofErr w:type="spellEnd"/>
+      <w:r>
+        <w:rPr>
+          <w:lang w:val="nl-NL"/>
+        </w:rPr>
+        <w:t xml:space="preserve"> </w:t>
+      </w:r>
+      <w:proofErr w:type="spellStart"/>
+      <w:r>
+        <w:rPr>
+          <w:lang w:val="nl-NL"/>
+        </w:rPr>
+        <w:t>clone</w:t>
+      </w:r>
+      <w:proofErr w:type="spellEnd"/>
+      <w:r>
+        <w:rPr>
+          <w:lang w:val="nl-NL"/>
+        </w:rPr>
+        <w:t>).</w:t>
       </w:r>
     </w:p>
     <w:p>
@@ -609,7 +859,15 @@
     </w:p>
     <w:p>
       <w:r>
-        <w:t>(than say a webshop, or anything marketing related)</w:t>
+        <w:t xml:space="preserve">(than say a </w:t>
+      </w:r>
+      <w:proofErr w:type="spellStart"/>
+      <w:r>
+        <w:t>webshop</w:t>
+      </w:r>
+      <w:proofErr w:type="spellEnd"/>
+      <w:r>
+        <w:t>, or anything marketing related)</w:t>
       </w:r>
     </w:p>
     <w:p/>
@@ -623,7 +881,35 @@
         <w:rPr>
           <w:lang w:val="nl-NL"/>
         </w:rPr>
-        <w:t>In de eerste twee jaar van mijn opleiding is de aandacht vooral uitgegaan naar het werken met game engine Unity. De hele ontwikkelingscyclus van een game is aan bod gekomen. Verder was er veel aandacht voor zelfstandig en in teamverband werken. Een project waar ik veel van geleerd heb is de Open Toren Dag in Amsterdam vorig jaar, waarbij ik met een groepje medestudenten gewerkt aan de VR-visualisatie van de Zuidas.</w:t>
+        <w:t xml:space="preserve">In de eerste twee jaar van mijn opleiding is de aandacht vooral uitgegaan naar het werken met game engine </w:t>
+      </w:r>
+      <w:proofErr w:type="spellStart"/>
+      <w:r>
+        <w:rPr>
+          <w:lang w:val="nl-NL"/>
+        </w:rPr>
+        <w:t>Unity</w:t>
+      </w:r>
+      <w:proofErr w:type="spellEnd"/>
+      <w:r>
+        <w:rPr>
+          <w:lang w:val="nl-NL"/>
+        </w:rPr>
+        <w:t xml:space="preserve">. De hele ontwikkelingscyclus van een game is aan bod gekomen. Verder was er veel aandacht voor zelfstandig en in teamverband werken. Een project waar ik veel van geleerd heb is de Open Toren Dag in Amsterdam vorig jaar, waarbij ik met een groepje medestudenten gewerkt aan de VR-visualisatie van de </w:t>
+      </w:r>
+      <w:proofErr w:type="spellStart"/>
+      <w:r>
+        <w:rPr>
+          <w:lang w:val="nl-NL"/>
+        </w:rPr>
+        <w:t>Zuidas</w:t>
+      </w:r>
+      <w:proofErr w:type="spellEnd"/>
+      <w:r>
+        <w:rPr>
+          <w:lang w:val="nl-NL"/>
+        </w:rPr>
+        <w:t>.</w:t>
       </w:r>
     </w:p>
     <w:p>
